--- a/docs/Lightning_detection.docx
+++ b/docs/Lightning_detection.docx
@@ -45,6 +45,48 @@
           <w:bCs w:val="false"/>
           <w:lang w:val="en-US"/>
         </w:rPr>
+        <w:t xml:space="preserve">Our goal in this project is to detect and take pictures lightnings in Earth’s stratosphere by examining changes in electromagnetic filed. </w:t>
+      </w:r>
+    </w:p>
+    <w:p>
+      <w:pPr>
+        <w:pStyle w:val="Normal"/>
+        <w:bidi w:val="0"/>
+        <w:jc w:val="left"/>
+        <w:rPr>
+          <w:b w:val="false"/>
+          <w:b w:val="false"/>
+          <w:bCs w:val="false"/>
+          <w:lang w:val="en-US"/>
+        </w:rPr>
+      </w:pPr>
+      <w:r>
+        <w:rPr>
+          <w:b w:val="false"/>
+          <w:bCs w:val="false"/>
+          <w:lang w:val="en-US"/>
+        </w:rPr>
+      </w:r>
+    </w:p>
+    <w:p>
+      <w:pPr>
+        <w:pStyle w:val="Normal"/>
+        <w:bidi w:val="0"/>
+        <w:jc w:val="left"/>
+        <w:rPr>
+          <w:b w:val="false"/>
+          <w:b w:val="false"/>
+          <w:bCs w:val="false"/>
+          <w:lang w:val="en-US"/>
+        </w:rPr>
+      </w:pPr>
+      <w:r>
+        <w:rPr>
+          <w:b w:val="false"/>
+          <w:bCs w:val="false"/>
+          <w:lang w:val="en-US"/>
+        </w:rPr>
+        <w:t>Because we are looking for electric felds, we should be able to detect them even thru ISS’s and astropi’s shielding, which can act as a Farraday cage. We will also try to take pictures periodically.</w:t>
       </w:r>
     </w:p>
     <w:sectPr>

--- a/docs/Lightning_detection.docx
+++ b/docs/Lightning_detection.docx
@@ -24,69 +24,219 @@
           <w:szCs w:val="32"/>
           <w:lang w:val="en-US"/>
         </w:rPr>
-        <w:t>Lightning Detection and photography</w:t>
-      </w:r>
-    </w:p>
-    <w:p>
-      <w:pPr>
-        <w:pStyle w:val="Normal"/>
-        <w:bidi w:val="0"/>
-        <w:jc w:val="left"/>
-        <w:rPr>
-          <w:b w:val="false"/>
-          <w:b w:val="false"/>
-          <w:bCs w:val="false"/>
-          <w:lang w:val="en-US"/>
-        </w:rPr>
-      </w:pPr>
-      <w:r>
-        <w:rPr>
-          <w:b w:val="false"/>
-          <w:bCs w:val="false"/>
-          <w:lang w:val="en-US"/>
-        </w:rPr>
-        <w:t xml:space="preserve">Our goal in this project is to detect and take pictures lightnings in Earth’s stratosphere by examining changes in electromagnetic filed. </w:t>
-      </w:r>
-    </w:p>
-    <w:p>
-      <w:pPr>
-        <w:pStyle w:val="Normal"/>
-        <w:bidi w:val="0"/>
-        <w:jc w:val="left"/>
-        <w:rPr>
-          <w:b w:val="false"/>
-          <w:b w:val="false"/>
-          <w:bCs w:val="false"/>
-          <w:lang w:val="en-US"/>
-        </w:rPr>
-      </w:pPr>
-      <w:r>
-        <w:rPr>
-          <w:b w:val="false"/>
-          <w:bCs w:val="false"/>
-          <w:lang w:val="en-US"/>
-        </w:rPr>
-      </w:r>
-    </w:p>
-    <w:p>
-      <w:pPr>
-        <w:pStyle w:val="Normal"/>
-        <w:bidi w:val="0"/>
-        <w:jc w:val="left"/>
-        <w:rPr>
-          <w:b w:val="false"/>
-          <w:b w:val="false"/>
-          <w:bCs w:val="false"/>
-          <w:lang w:val="en-US"/>
-        </w:rPr>
-      </w:pPr>
-      <w:r>
-        <w:rPr>
-          <w:b w:val="false"/>
-          <w:bCs w:val="false"/>
-          <w:lang w:val="en-US"/>
-        </w:rPr>
-        <w:t>Because we are looking for electric felds, we should be able to detect them even thru ISS’s and astropi’s shielding, which can act as a Farraday cage. We will also try to take pictures periodically.</w:t>
+        <w:t xml:space="preserve">Lightning </w:t>
+      </w:r>
+      <w:r>
+        <w:rPr>
+          <w:b/>
+          <w:bCs/>
+          <w:sz w:val="32"/>
+          <w:szCs w:val="32"/>
+          <w:lang w:val="en-US"/>
+        </w:rPr>
+        <w:t>d</w:t>
+      </w:r>
+      <w:r>
+        <w:rPr>
+          <w:b/>
+          <w:bCs/>
+          <w:sz w:val="32"/>
+          <w:szCs w:val="32"/>
+          <w:lang w:val="en-US"/>
+        </w:rPr>
+        <w:t>etection and photography</w:t>
+      </w:r>
+    </w:p>
+    <w:p>
+      <w:pPr>
+        <w:pStyle w:val="Normal"/>
+        <w:bidi w:val="0"/>
+        <w:jc w:val="left"/>
+        <w:rPr>
+          <w:b w:val="false"/>
+          <w:b w:val="false"/>
+          <w:bCs w:val="false"/>
+          <w:lang w:val="en-US"/>
+        </w:rPr>
+      </w:pPr>
+      <w:r>
+        <w:rPr>
+          <w:b w:val="false"/>
+          <w:bCs w:val="false"/>
+          <w:lang w:val="en-US"/>
+        </w:rPr>
+        <w:t xml:space="preserve">Our goal in this project is to detect and take pictures </w:t>
+      </w:r>
+      <w:r>
+        <w:rPr>
+          <w:b w:val="false"/>
+          <w:bCs w:val="false"/>
+          <w:lang w:val="en-US"/>
+        </w:rPr>
+        <w:t xml:space="preserve">of </w:t>
+      </w:r>
+      <w:r>
+        <w:rPr>
+          <w:b w:val="false"/>
+          <w:bCs w:val="false"/>
+          <w:lang w:val="en-US"/>
+        </w:rPr>
+        <w:t xml:space="preserve">lightnings in Earth’s stratosphere by examining changes in electromagnetic filed </w:t>
+      </w:r>
+      <w:r>
+        <w:rPr>
+          <w:b w:val="false"/>
+          <w:bCs w:val="false"/>
+          <w:lang w:val="en-US"/>
+        </w:rPr>
+        <w:t>and image classification at the same time</w:t>
+      </w:r>
+      <w:r>
+        <w:rPr>
+          <w:b w:val="false"/>
+          <w:bCs w:val="false"/>
+          <w:lang w:val="en-US"/>
+        </w:rPr>
+        <w:t>.</w:t>
+      </w:r>
+    </w:p>
+    <w:p>
+      <w:pPr>
+        <w:pStyle w:val="Normal"/>
+        <w:bidi w:val="0"/>
+        <w:jc w:val="left"/>
+        <w:rPr>
+          <w:b w:val="false"/>
+          <w:b w:val="false"/>
+          <w:bCs w:val="false"/>
+          <w:lang w:val="en-US"/>
+        </w:rPr>
+      </w:pPr>
+      <w:r>
+        <w:rPr/>
+      </w:r>
+    </w:p>
+    <w:p>
+      <w:pPr>
+        <w:pStyle w:val="Normal"/>
+        <w:bidi w:val="0"/>
+        <w:jc w:val="left"/>
+        <w:rPr>
+          <w:b w:val="false"/>
+          <w:b w:val="false"/>
+          <w:bCs w:val="false"/>
+          <w:lang w:val="en-US"/>
+        </w:rPr>
+      </w:pPr>
+      <w:r>
+        <w:rPr>
+          <w:b w:val="false"/>
+          <w:bCs w:val="false"/>
+          <w:lang w:val="en-US"/>
+        </w:rPr>
+        <w:t>This project would take advantage of the astropi’s onboard IMU sensor, camera and the Coral TPU.</w:t>
+      </w:r>
+      <w:r>
+        <w:rPr>
+          <w:b w:val="false"/>
+          <w:bCs w:val="false"/>
+          <w:lang w:val="en-US"/>
+        </w:rPr>
+        <w:t xml:space="preserve">  </w:t>
+      </w:r>
+    </w:p>
+    <w:p>
+      <w:pPr>
+        <w:pStyle w:val="Normal"/>
+        <w:bidi w:val="0"/>
+        <w:jc w:val="left"/>
+        <w:rPr>
+          <w:b w:val="false"/>
+          <w:b w:val="false"/>
+          <w:bCs w:val="false"/>
+          <w:lang w:val="en-US"/>
+        </w:rPr>
+      </w:pPr>
+      <w:r>
+        <w:rPr>
+          <w:b w:val="false"/>
+          <w:bCs w:val="false"/>
+          <w:lang w:val="en-US"/>
+        </w:rPr>
+      </w:r>
+    </w:p>
+    <w:p>
+      <w:pPr>
+        <w:pStyle w:val="Normal"/>
+        <w:bidi w:val="0"/>
+        <w:jc w:val="left"/>
+        <w:rPr>
+          <w:b w:val="false"/>
+          <w:b w:val="false"/>
+          <w:bCs w:val="false"/>
+          <w:lang w:val="en-US"/>
+        </w:rPr>
+      </w:pPr>
+      <w:r>
+        <w:rPr>
+          <w:b w:val="false"/>
+          <w:bCs w:val="false"/>
+          <w:lang w:val="en-US"/>
+        </w:rPr>
+        <w:t xml:space="preserve">Because we are looking for electric felds, we should be able to detect them even thru ISS’s and astropi’s shielding, which can act as a Farraday cage. We will also take pictures periodically </w:t>
+      </w:r>
+      <w:r>
+        <w:rPr>
+          <w:b w:val="false"/>
+          <w:bCs w:val="false"/>
+          <w:lang w:val="en-US"/>
+        </w:rPr>
+        <w:t>and try to classify them using a tflite model trained on modified NASA footage. We will store some of the pictures, so if the classification wasn’t precise enough, we would still recieve some images.</w:t>
+      </w:r>
+    </w:p>
+    <w:p>
+      <w:pPr>
+        <w:pStyle w:val="Normal"/>
+        <w:bidi w:val="0"/>
+        <w:jc w:val="left"/>
+        <w:rPr>
+          <w:b w:val="false"/>
+          <w:b w:val="false"/>
+          <w:bCs w:val="false"/>
+          <w:lang w:val="en-US"/>
+        </w:rPr>
+      </w:pPr>
+      <w:r>
+        <w:rPr/>
+      </w:r>
+    </w:p>
+    <w:p>
+      <w:pPr>
+        <w:pStyle w:val="Normal"/>
+        <w:bidi w:val="0"/>
+        <w:jc w:val="left"/>
+        <w:rPr>
+          <w:b w:val="false"/>
+          <w:b w:val="false"/>
+          <w:bCs w:val="false"/>
+          <w:lang w:val="en-US"/>
+        </w:rPr>
+      </w:pPr>
+      <w:r>
+        <w:rPr>
+          <w:b w:val="false"/>
+          <w:bCs w:val="false"/>
+          <w:lang w:val="en-US"/>
+        </w:rPr>
+        <w:t>A</w:t>
+      </w:r>
+      <w:r>
+        <w:rPr>
+          <w:b w:val="false"/>
+          <w:bCs w:val="false"/>
+          <w:lang w:val="en-US"/>
+        </w:rPr>
+        <w:t>fter the experiment, we plan to compare data from the magnetometer and classified images to NASA database.</w:t>
       </w:r>
     </w:p>
     <w:sectPr>
@@ -96,6 +246,7 @@
       <w:pgNumType w:fmt="decimal"/>
       <w:formProt w:val="false"/>
       <w:textDirection w:val="lrTb"/>
+      <w:docGrid w:type="default" w:linePitch="100" w:charSpace="0"/>
     </w:sectPr>
   </w:body>
 </w:document>
@@ -115,7 +266,6 @@
     </w:rPrDefault>
     <w:pPrDefault>
       <w:pPr>
-        <w:widowControl/>
         <w:suppressAutoHyphens w:val="true"/>
       </w:pPr>
     </w:pPrDefault>
@@ -125,7 +275,10 @@
     <w:qFormat/>
     <w:pPr>
       <w:widowControl/>
+      <w:suppressAutoHyphens w:val="true"/>
       <w:bidi w:val="0"/>
+      <w:spacing w:before="0" w:after="0"/>
+      <w:jc w:val="left"/>
     </w:pPr>
     <w:rPr>
       <w:rFonts w:ascii="Liberation Serif" w:hAnsi="Liberation Serif" w:eastAsia="DejaVu Sans" w:cs="FreeSans"/>

--- a/docs/Lightning_detection.docx
+++ b/docs/Lightning_detection.docx
@@ -81,7 +81,39 @@
           <w:bCs w:val="false"/>
           <w:lang w:val="en-US"/>
         </w:rPr>
-        <w:t xml:space="preserve">lightnings in Earth’s stratosphere by examining changes in electromagnetic filed </w:t>
+        <w:t xml:space="preserve">lightnings in Earth’s stratosphere by examining </w:t>
+      </w:r>
+      <w:r>
+        <w:rPr>
+          <w:b w:val="false"/>
+          <w:bCs w:val="false"/>
+          <w:lang w:val="en-US"/>
+        </w:rPr>
+        <w:t>peaks or changes</w:t>
+      </w:r>
+      <w:r>
+        <w:rPr>
+          <w:b w:val="false"/>
+          <w:bCs w:val="false"/>
+          <w:lang w:val="en-US"/>
+        </w:rPr>
+        <w:t xml:space="preserve"> in </w:t>
+      </w:r>
+      <w:r>
+        <w:rPr>
+          <w:b w:val="false"/>
+          <w:bCs w:val="false"/>
+          <w:lang w:val="en-US"/>
+        </w:rPr>
+        <w:t xml:space="preserve">Earth’s </w:t>
+      </w:r>
+      <w:r>
+        <w:rPr>
+          <w:b w:val="false"/>
+          <w:bCs w:val="false"/>
+          <w:lang w:val="en-US"/>
+        </w:rPr>
+        <w:t xml:space="preserve">electromagnetic filed </w:t>
       </w:r>
       <w:r>
         <w:rPr>
@@ -134,7 +166,7 @@
           <w:bCs w:val="false"/>
           <w:lang w:val="en-US"/>
         </w:rPr>
-        <w:t>This project would take advantage of the astropi’s onboard IMU sensor, camera and the Coral TPU.</w:t>
+        <w:t>This project would take advantage of the Astro Pi’s onboard IMU sensor, camera and the Coral TPU.</w:t>
       </w:r>
       <w:r>
         <w:rPr>
@@ -183,15 +215,47 @@
           <w:bCs w:val="false"/>
           <w:lang w:val="en-US"/>
         </w:rPr>
-        <w:t xml:space="preserve">Because we are looking for electric felds, we should be able to detect them even thru ISS’s and astropi’s shielding, which can act as a Farraday cage. We will also take pictures periodically </w:t>
-      </w:r>
-      <w:r>
-        <w:rPr>
-          <w:b w:val="false"/>
-          <w:bCs w:val="false"/>
-          <w:lang w:val="en-US"/>
-        </w:rPr>
-        <w:t>and try to classify them using a tflite model trained on modified NASA footage. We will store some of the pictures, so if the classification wasn’t precise enough, we would still recieve some images.</w:t>
+        <w:t xml:space="preserve">Because we are looking for electric felds, we should be able to detect them even thru ISS’s and </w:t>
+      </w:r>
+      <w:r>
+        <w:rPr>
+          <w:b w:val="false"/>
+          <w:bCs w:val="false"/>
+          <w:lang w:val="en-US"/>
+        </w:rPr>
+        <w:t>A</w:t>
+      </w:r>
+      <w:r>
+        <w:rPr>
+          <w:b w:val="false"/>
+          <w:bCs w:val="false"/>
+          <w:lang w:val="en-US"/>
+        </w:rPr>
+        <w:t xml:space="preserve">stro </w:t>
+      </w:r>
+      <w:r>
+        <w:rPr>
+          <w:b w:val="false"/>
+          <w:bCs w:val="false"/>
+          <w:lang w:val="en-US"/>
+        </w:rPr>
+        <w:t>P</w:t>
+      </w:r>
+      <w:r>
+        <w:rPr>
+          <w:b w:val="false"/>
+          <w:bCs w:val="false"/>
+          <w:lang w:val="en-US"/>
+        </w:rPr>
+        <w:t xml:space="preserve">i’s shielding, which can act as a Faraday cage. We will also take pictures periodically </w:t>
+      </w:r>
+      <w:r>
+        <w:rPr>
+          <w:b w:val="false"/>
+          <w:bCs w:val="false"/>
+          <w:lang w:val="en-US"/>
+        </w:rPr>
+        <w:t>and try to classify them using a tflite model trained on modified NASA footage. Images classified as “empty” will be deleted and images that come out as “lightning” will be saved. We will store some of the pictures, so if the classification wasn’t precise enough, we would still recieve some images to work with.</w:t>
       </w:r>
     </w:p>
     <w:p>
@@ -236,7 +300,7 @@
           <w:bCs w:val="false"/>
           <w:lang w:val="en-US"/>
         </w:rPr>
-        <w:t>fter the experiment, we plan to compare data from the magnetometer and classified images to NASA database.</w:t>
+        <w:t>fter the experiment, we plan to compare data from the magnetometer and classified images to NASA database from the same time. We hope to find a corelation between storms and their effect on Earth’s electromagnetic field.</w:t>
       </w:r>
     </w:p>
     <w:sectPr>

--- a/docs/Lightning_detection.docx
+++ b/docs/Lightning_detection.docx
@@ -113,7 +113,23 @@
           <w:bCs w:val="false"/>
           <w:lang w:val="en-US"/>
         </w:rPr>
-        <w:t xml:space="preserve">electromagnetic filed </w:t>
+        <w:t>electromagnetic fi</w:t>
+      </w:r>
+      <w:r>
+        <w:rPr>
+          <w:b w:val="false"/>
+          <w:bCs w:val="false"/>
+          <w:lang w:val="en-US"/>
+        </w:rPr>
+        <w:t>el</w:t>
+      </w:r>
+      <w:r>
+        <w:rPr>
+          <w:b w:val="false"/>
+          <w:bCs w:val="false"/>
+          <w:lang w:val="en-US"/>
+        </w:rPr>
+        <w:t xml:space="preserve">d </w:t>
       </w:r>
       <w:r>
         <w:rPr>
@@ -255,7 +271,7 @@
           <w:bCs w:val="false"/>
           <w:lang w:val="en-US"/>
         </w:rPr>
-        <w:t>and try to classify them using a tflite model trained on modified NASA footage. Images classified as “empty” will be deleted and images that come out as “lightning” will be saved. We will store some of the pictures, so if the classification wasn’t precise enough, we would still recieve some images to work with.</w:t>
+        <w:t>and try to classify them using a tflite model trained on modified NASA footage. Images classified as “empty” will be deleted and images that come out as “lightning” will be saved. We will store some of these pictures regrdless the classification, so if the model wasn’t precise enough, we would still recieve some images to work with.</w:t>
       </w:r>
     </w:p>
     <w:p>

--- a/docs/Lightning_detection.docx
+++ b/docs/Lightning_detection.docx
@@ -316,7 +316,7 @@
           <w:bCs w:val="false"/>
           <w:lang w:val="en-US"/>
         </w:rPr>
-        <w:t>fter the experiment, we plan to compare data from the magnetometer and classified images to NASA database from the same time. We hope to find a corelation between storms and their effect on Earth’s electromagnetic field.</w:t>
+        <w:t>fter the experiment, we plan to compare data from the magnetometer and classified images to NASA database from the same time. We hope to find a correlation between storms and their effect on Earth’s electromagnetic field.</w:t>
       </w:r>
     </w:p>
     <w:sectPr>

--- a/docs/Lightning_detection.docx
+++ b/docs/Lightning_detection.docx
@@ -81,15 +81,31 @@
           <w:bCs w:val="false"/>
           <w:lang w:val="en-US"/>
         </w:rPr>
-        <w:t xml:space="preserve">lightnings in Earth’s stratosphere by examining </w:t>
-      </w:r>
-      <w:r>
-        <w:rPr>
-          <w:b w:val="false"/>
-          <w:bCs w:val="false"/>
-          <w:lang w:val="en-US"/>
-        </w:rPr>
-        <w:t>peaks or changes</w:t>
+        <w:t xml:space="preserve">lightnings in Earth’s stratosphere. </w:t>
+      </w:r>
+      <w:r>
+        <w:rPr>
+          <w:b w:val="false"/>
+          <w:bCs w:val="false"/>
+          <w:lang w:val="en-US"/>
+        </w:rPr>
+        <w:t>We want to achieve this by</w:t>
+      </w:r>
+      <w:r>
+        <w:rPr>
+          <w:b w:val="false"/>
+          <w:bCs w:val="false"/>
+          <w:lang w:val="en-US"/>
+        </w:rPr>
+        <w:t xml:space="preserve"> examining </w:t>
+      </w:r>
+      <w:r>
+        <w:rPr>
+          <w:b w:val="false"/>
+          <w:bCs w:val="false"/>
+          <w:lang w:val="en-US"/>
+        </w:rPr>
+        <w:t>peaks or significant changes</w:t>
       </w:r>
       <w:r>
         <w:rPr>
@@ -137,7 +153,7 @@
           <w:bCs w:val="false"/>
           <w:lang w:val="en-US"/>
         </w:rPr>
-        <w:t>and image classification at the same time</w:t>
+        <w:t>while taking and classifying pictures</w:t>
       </w:r>
       <w:r>
         <w:rPr>

--- a/docs/Lightning_detection.docx
+++ b/docs/Lightning_detection.docx
@@ -127,23 +127,23 @@
           <w:bCs w:val="false"/>
           <w:lang w:val="en-US"/>
         </w:rPr>
-        <w:t>Because we are looking for electric felds, we should be able to detect them even thru ISS’s and Astro Pi’s shielding, which can act as a Faraday cage. We will also take pictures periodically and try to classify them using a tflite model trained on modified NASA footage. Images classified as “empty” will be deleted and images that come out as “lightning” will be saved. We will store some of these pictures reg</w:t>
-      </w:r>
-      <w:r>
-        <w:rPr>
-          <w:b w:val="false"/>
-          <w:bCs w:val="false"/>
-          <w:lang w:val="en-US"/>
-        </w:rPr>
-        <w:t>a</w:t>
-      </w:r>
-      <w:r>
-        <w:rPr>
-          <w:b w:val="false"/>
-          <w:bCs w:val="false"/>
-          <w:lang w:val="en-US"/>
-        </w:rPr>
-        <w:t>rdless the classification, so if the model wasn’t precise enough, we would still recieve some images to work with.</w:t>
+        <w:t>Because we are looking for electric f</w:t>
+      </w:r>
+      <w:r>
+        <w:rPr>
+          <w:b w:val="false"/>
+          <w:bCs w:val="false"/>
+          <w:lang w:val="en-US"/>
+        </w:rPr>
+        <w:t>i</w:t>
+      </w:r>
+      <w:r>
+        <w:rPr>
+          <w:b w:val="false"/>
+          <w:bCs w:val="false"/>
+          <w:lang w:val="en-US"/>
+        </w:rPr>
+        <w:t>elds, we should be able to detect them even thru ISS’s and Astro Pi’s shielding, which can act as a Faraday cage. We will also take pictures periodically and try to classify them using a tflite model trained on modified NASA footage. Images classified as “empty” will be deleted and images that come out as “lightning” will be saved. We will store some of these pictures regardless the classification, so if the model wasn’t precise enough, we would still receive some images to work with.</w:t>
       </w:r>
     </w:p>
     <w:p>
